--- a/pretrazivanje.docx
+++ b/pretrazivanje.docx
@@ -2600,7 +2600,28 @@
         <w:ind w:left="360"/>
       </w:pPr>
       <w:r>
-        <w:t>Korisnik bira jednu od četiri kategorije: ime autora ili</w:t>
+        <w:t xml:space="preserve">Korisnik bira </w:t>
+      </w:r>
+      <w:r>
+        <w:t>neke od</w:t>
+      </w:r>
+      <w:r>
+        <w:t xml:space="preserve"> </w:t>
+      </w:r>
+      <w:r>
+        <w:t>pet</w:t>
+      </w:r>
+      <w:r>
+        <w:t xml:space="preserve"> kategorij</w:t>
+      </w:r>
+      <w:r>
+        <w:t>i</w:t>
+      </w:r>
+      <w:r>
+        <w:t>: ime autora</w:t>
+      </w:r>
+      <w:r>
+        <w:t>,</w:t>
       </w:r>
       <w:r>
         <w:t xml:space="preserve"> korisničko</w:t>
